--- a/GW_Project_Research.docx
+++ b/GW_Project_Research.docx
@@ -39,28 +39,17 @@
         <w:spacing w:after="0"/>
         <w:rPr>
           <w:b/>
-        </w:rPr>
-      </w:pPr>
-      <w:r>
-        <w:rPr>
-          <w:b/>
-          <w:highlight w:val="yellow"/>
-        </w:rPr>
-        <w:t xml:space="preserve">Heroku </w:t>
-      </w:r>
-      <w:r>
-        <w:rPr>
-          <w:b/>
-          <w:highlight w:val="yellow"/>
-        </w:rPr>
-        <w:t>D3</w:t>
-      </w:r>
-      <w:r>
-        <w:rPr>
-          <w:b/>
-          <w:highlight w:val="yellow"/>
-        </w:rPr>
-        <w:t xml:space="preserve"> app:</w:t>
+          <w:sz w:val="28"/>
+          <w:szCs w:val="28"/>
+        </w:rPr>
+      </w:pPr>
+      <w:r>
+        <w:rPr>
+          <w:b/>
+          <w:sz w:val="28"/>
+          <w:szCs w:val="28"/>
+        </w:rPr>
+        <w:t>Heroku D3 app:</w:t>
       </w:r>
     </w:p>
     <w:p>
@@ -71,7 +60,16 @@
         <w:t>https://project-gw.herokuapp.com/</w:t>
       </w:r>
     </w:p>
-    <w:p/>
+    <w:p>
+      <w:pPr>
+        <w:spacing w:after="0"/>
+        <w:rPr>
+          <w:b/>
+          <w:sz w:val="28"/>
+          <w:szCs w:val="28"/>
+        </w:rPr>
+      </w:pPr>
+    </w:p>
     <w:p>
       <w:pPr>
         <w:spacing w:after="0"/>
@@ -530,7 +528,13 @@
         <w:spacing w:after="0"/>
       </w:pPr>
       <w:r>
-        <w:t xml:space="preserve"> Total CO2 emissions from fossil-fuels and cement production (metric tons of C</w:t>
+        <w:t xml:space="preserve"> Total CO2 emissions from fossil-fuels and cement production (</w:t>
+      </w:r>
+      <w:r>
+        <w:t xml:space="preserve">thousand </w:t>
+      </w:r>
+      <w:r>
+        <w:t>metric tons of C</w:t>
       </w:r>
       <w:r>
         <w:t>O2</w:t>
@@ -596,6 +600,42 @@
     <w:p>
       <w:pPr>
         <w:spacing w:after="0"/>
+      </w:pPr>
+      <w:r>
+        <w:rPr>
+          <w:b/>
+        </w:rPr>
+        <w:t>Aurora Notebook Names:</w:t>
+      </w:r>
+      <w:r>
+        <w:t xml:space="preserve"> </w:t>
+      </w:r>
+    </w:p>
+    <w:p>
+      <w:pPr>
+        <w:spacing w:after="0"/>
+      </w:pPr>
+      <w:r>
+        <w:t>GW-co2-clean</w:t>
+      </w:r>
+      <w:r>
+        <w:t>.ipynb</w:t>
+      </w:r>
+      <w:r>
+        <w:t xml:space="preserve">   and  GW-corr-plots</w:t>
+      </w:r>
+      <w:r>
+        <w:t>.ipynb</w:t>
+      </w:r>
+    </w:p>
+    <w:p>
+      <w:pPr>
+        <w:spacing w:after="0"/>
+      </w:pPr>
+    </w:p>
+    <w:p>
+      <w:pPr>
+        <w:spacing w:after="0"/>
         <w:rPr>
           <w:b/>
           <w:sz w:val="28"/>
@@ -854,6 +894,7 @@
         <w:ind w:left="360"/>
       </w:pPr>
       <w:r>
+        <w:lastRenderedPageBreak/>
         <w:t>plt.show()</w:t>
       </w:r>
     </w:p>
@@ -882,7 +923,6 @@
           <w:sz w:val="28"/>
           <w:szCs w:val="28"/>
         </w:rPr>
-        <w:lastRenderedPageBreak/>
         <w:t xml:space="preserve">Charts and </w:t>
       </w:r>
       <w:r>
@@ -1296,6 +1336,11 @@
     <w:p>
       <w:pPr>
         <w:spacing w:after="0"/>
+      </w:pPr>
+    </w:p>
+    <w:p>
+      <w:pPr>
+        <w:spacing w:after="0"/>
         <w:rPr>
           <w:b/>
           <w:sz w:val="28"/>
@@ -1347,7 +1392,6 @@
         <w:rPr>
           <w:b/>
         </w:rPr>
-        <w:lastRenderedPageBreak/>
         <w:t>Bill Nye</w:t>
       </w:r>
       <w:r>
@@ -1493,9 +1537,6 @@
     <w:p>
       <w:pPr>
         <w:spacing w:after="0"/>
-        <w:rPr>
-          <w:b/>
-        </w:rPr>
       </w:pPr>
     </w:p>
     <w:p>
@@ -1513,6 +1554,95 @@
           <w:sz w:val="28"/>
           <w:szCs w:val="28"/>
         </w:rPr>
+        <w:t>How many data scientists does it take to change a light bulb?</w:t>
+      </w:r>
+    </w:p>
+    <w:p>
+      <w:pPr>
+        <w:spacing w:after="0"/>
+      </w:pPr>
+      <w:r>
+        <w:rPr>
+          <w:b/>
+        </w:rPr>
+        <w:t>How many data scientists does it take to change a light bulb?</w:t>
+      </w:r>
+      <w:r>
+        <w:t xml:space="preserve"> Answer: 101. A hundred to build a scalable middleware infrastructure for managing multiple applications, fitting types, light bulb technologies and different wattages, and to build a schema or ontology to identify the relationships between these. One to change the light bulb.</w:t>
+      </w:r>
+    </w:p>
+    <w:p>
+      <w:pPr>
+        <w:spacing w:after="0"/>
+      </w:pPr>
+    </w:p>
+    <w:p>
+      <w:pPr>
+        <w:spacing w:after="0"/>
+      </w:pPr>
+    </w:p>
+    <w:p>
+      <w:pPr>
+        <w:spacing w:after="0"/>
+        <w:rPr>
+          <w:b/>
+        </w:rPr>
+      </w:pPr>
+      <w:r>
+        <w:rPr>
+          <w:b/>
+        </w:rPr>
+        <w:t>What's your impact? - article on sources of CO2</w:t>
+      </w:r>
+    </w:p>
+    <w:p>
+      <w:pPr>
+        <w:spacing w:after="0"/>
+      </w:pPr>
+      <w:hyperlink r:id="rId31" w:history="1">
+        <w:r>
+          <w:rPr>
+            <w:rStyle w:val="Hyperlink"/>
+          </w:rPr>
+          <w:t>https://whatsyourimpact.org/gre</w:t>
+        </w:r>
+        <w:r>
+          <w:rPr>
+            <w:rStyle w:val="Hyperlink"/>
+          </w:rPr>
+          <w:t>e</w:t>
+        </w:r>
+        <w:r>
+          <w:rPr>
+            <w:rStyle w:val="Hyperlink"/>
+          </w:rPr>
+          <w:t>nhouse-gases/carbon-dioxide-emissions</w:t>
+        </w:r>
+      </w:hyperlink>
+    </w:p>
+    <w:p>
+      <w:pPr>
+        <w:spacing w:after="0"/>
+        <w:rPr>
+          <w:b/>
+        </w:rPr>
+      </w:pPr>
+    </w:p>
+    <w:p>
+      <w:pPr>
+        <w:spacing w:after="0"/>
+        <w:rPr>
+          <w:b/>
+          <w:sz w:val="28"/>
+          <w:szCs w:val="28"/>
+        </w:rPr>
+      </w:pPr>
+      <w:r>
+        <w:rPr>
+          <w:b/>
+          <w:sz w:val="28"/>
+          <w:szCs w:val="28"/>
+        </w:rPr>
         <w:t>Links for the GW Home Page:</w:t>
       </w:r>
     </w:p>
@@ -1534,7 +1664,7 @@
       <w:pPr>
         <w:spacing w:after="0"/>
       </w:pPr>
-      <w:hyperlink r:id="rId31" w:history="1">
+      <w:hyperlink r:id="rId32" w:history="1">
         <w:r>
           <w:rPr>
             <w:rStyle w:val="Hyperlink"/>
@@ -1561,7 +1691,7 @@
       <w:pPr>
         <w:spacing w:after="0"/>
       </w:pPr>
-      <w:hyperlink r:id="rId32" w:history="1">
+      <w:hyperlink r:id="rId33" w:history="1">
         <w:r>
           <w:rPr>
             <w:rStyle w:val="Hyperlink"/>
@@ -1588,7 +1718,7 @@
       <w:pPr>
         <w:spacing w:after="0"/>
       </w:pPr>
-      <w:hyperlink r:id="rId33" w:history="1">
+      <w:hyperlink r:id="rId34" w:history="1">
         <w:r>
           <w:rPr>
             <w:rStyle w:val="Hyperlink"/>
@@ -1651,7 +1781,7 @@
       <w:r>
         <w:t> is an American news website. It is a project of the </w:t>
       </w:r>
-      <w:hyperlink r:id="rId34" w:anchor="Center_for_American_Progress_Action_Fund" w:tooltip="Center for American Progress" w:history="1">
+      <w:hyperlink r:id="rId35" w:anchor="Center_for_American_Progress_Action_Fund" w:tooltip="Center for American Progress" w:history="1">
         <w:r>
           <w:rPr>
             <w:rStyle w:val="Hyperlink"/>
@@ -1662,7 +1792,7 @@
       <w:r>
         <w:t> (CAP Action), a </w:t>
       </w:r>
-      <w:hyperlink r:id="rId35" w:tooltip="Progressivism in the United States" w:history="1">
+      <w:hyperlink r:id="rId36" w:tooltip="Progressivism in the United States" w:history="1">
         <w:r>
           <w:rPr>
             <w:rStyle w:val="Hyperlink"/>
@@ -1700,7 +1830,7 @@
       <w:pPr>
         <w:spacing w:after="0"/>
       </w:pPr>
-      <w:hyperlink r:id="rId36" w:history="1">
+      <w:hyperlink r:id="rId37" w:history="1">
         <w:r>
           <w:rPr>
             <w:rStyle w:val="Hyperlink"/>
@@ -1725,6 +1855,7 @@
         <w:spacing w:after="0"/>
       </w:pPr>
       <w:r>
+        <w:lastRenderedPageBreak/>
         <w:t>What defined a denier? The researchers classified as a denier any lawmaker who: has questioned or denied the scientific consensus behind human-caused climate change; answered climate questions with the “I’m not a scientist” dodge; claimed the climate is always changing (as a way to dodge the implications of human-caused warming); failed to acknowledge that climate change is a serious threat; or questioned the extent to which human beings contribute to global climate change.</w:t>
       </w:r>
     </w:p>
@@ -1768,7 +1899,7 @@
       <w:pPr>
         <w:spacing w:after="0"/>
       </w:pPr>
-      <w:hyperlink r:id="rId37" w:tgtFrame="_blank" w:history="1">
+      <w:hyperlink r:id="rId38" w:tgtFrame="_blank" w:history="1">
         <w:r>
           <w:rPr>
             <w:rStyle w:val="Hyperlink"/>
@@ -1781,7 +1912,7 @@
       <w:r>
         <w:br/>
       </w:r>
-      <w:hyperlink r:id="rId38" w:tgtFrame="_blank" w:history="1">
+      <w:hyperlink r:id="rId39" w:tgtFrame="_blank" w:history="1">
         <w:r>
           <w:rPr>
             <w:rStyle w:val="Hyperlink"/>
@@ -1794,7 +1925,7 @@
       <w:r>
         <w:br/>
       </w:r>
-      <w:hyperlink r:id="rId39" w:tgtFrame="_blank" w:history="1">
+      <w:hyperlink r:id="rId40" w:tgtFrame="_blank" w:history="1">
         <w:r>
           <w:rPr>
             <w:rStyle w:val="Hyperlink"/>
@@ -1804,7 +1935,7 @@
           <w:t>https://www.ncdc.noaa.gov/cdo-web/webservices/v2</w:t>
         </w:r>
       </w:hyperlink>
-      <w:hyperlink r:id="rId40" w:tgtFrame="_blank" w:history="1">
+      <w:hyperlink r:id="rId41" w:tgtFrame="_blank" w:history="1">
         <w:r>
           <w:rPr>
             <w:rStyle w:val="Hyperlink"/>
@@ -1817,7 +1948,7 @@
       <w:r>
         <w:t> </w:t>
       </w:r>
-      <w:hyperlink r:id="rId41" w:tgtFrame="_blank" w:history="1">
+      <w:hyperlink r:id="rId42" w:tgtFrame="_blank" w:history="1">
         <w:r>
           <w:rPr>
             <w:rStyle w:val="Hyperlink"/>
@@ -1836,6 +1967,16 @@
     <w:p>
       <w:pPr>
         <w:spacing w:after="0"/>
+      </w:pPr>
+    </w:p>
+    <w:p>
+      <w:pPr>
+        <w:spacing w:after="0"/>
+      </w:pPr>
+    </w:p>
+    <w:p>
+      <w:pPr>
+        <w:spacing w:after="0"/>
         <w:rPr>
           <w:b/>
         </w:rPr>
@@ -1871,7 +2012,7 @@
       <w:pPr>
         <w:spacing w:after="0"/>
       </w:pPr>
-      <w:hyperlink r:id="rId42" w:history="1">
+      <w:hyperlink r:id="rId43" w:history="1">
         <w:r>
           <w:rPr>
             <w:rStyle w:val="Hyperlink"/>
@@ -1887,7 +2028,7 @@
       <w:pPr>
         <w:spacing w:after="0"/>
       </w:pPr>
-      <w:hyperlink r:id="rId43" w:history="1">
+      <w:hyperlink r:id="rId44" w:history="1">
         <w:r>
           <w:rPr>
             <w:rStyle w:val="Hyperlink"/>
@@ -1930,7 +2071,7 @@
       <w:pPr>
         <w:spacing w:after="0"/>
       </w:pPr>
-      <w:hyperlink r:id="rId44" w:history="1">
+      <w:hyperlink r:id="rId45" w:history="1">
         <w:r>
           <w:rPr>
             <w:rStyle w:val="Hyperlink"/>
@@ -1979,7 +2120,7 @@
       <w:pPr>
         <w:spacing w:after="0"/>
       </w:pPr>
-      <w:hyperlink r:id="rId45" w:history="1">
+      <w:hyperlink r:id="rId46" w:history="1">
         <w:r>
           <w:rPr>
             <w:rStyle w:val="Hyperlink"/>
@@ -2039,7 +2180,7 @@
       <w:pPr>
         <w:spacing w:after="0"/>
       </w:pPr>
-      <w:hyperlink r:id="rId46" w:history="1">
+      <w:hyperlink r:id="rId47" w:history="1">
         <w:r>
           <w:rPr>
             <w:rStyle w:val="Hyperlink"/>
@@ -2122,6 +2263,7 @@
               <w:spacing w:after="0"/>
             </w:pPr>
             <w:r>
+              <w:lastRenderedPageBreak/>
               <w:t>CAP</w:t>
             </w:r>
           </w:p>
@@ -2154,6 +2296,7 @@
               <w:spacing w:after="0"/>
             </w:pPr>
             <w:r>
+              <w:lastRenderedPageBreak/>
               <w:t>lower</w:t>
             </w:r>
           </w:p>
@@ -2186,6 +2329,7 @@
               <w:spacing w:after="0"/>
             </w:pPr>
             <w:r>
+              <w:lastRenderedPageBreak/>
               <w:t>NAME (pronunciation) Description.</w:t>
             </w:r>
           </w:p>
@@ -2215,6 +2359,7 @@
               <w:spacing w:after="0"/>
             </w:pPr>
             <w:r>
+              <w:lastRenderedPageBreak/>
               <w:t>A</w:t>
             </w:r>
           </w:p>
@@ -2974,7 +3119,6 @@
               <w:spacing w:after="0"/>
             </w:pPr>
             <w:r>
-              <w:lastRenderedPageBreak/>
               <w:t>K</w:t>
             </w:r>
           </w:p>
@@ -3888,6 +4032,7 @@
               <w:spacing w:after="0"/>
             </w:pPr>
             <w:r>
+              <w:lastRenderedPageBreak/>
               <w:t>Φ</w:t>
             </w:r>
           </w:p>
@@ -4196,7 +4341,7 @@
             <w:r>
               <w:t>OMEGA (oh-MAY-guh) Last letter of the Greek alphabet. The lower-case ω denotes the smallest </w:t>
             </w:r>
-            <w:hyperlink r:id="rId47" w:history="1">
+            <w:hyperlink r:id="rId48" w:history="1">
               <w:r>
                 <w:rPr>
                   <w:rStyle w:val="Hyperlink"/>
@@ -4207,7 +4352,7 @@
             <w:r>
               <w:t> ordinal in set-theory, isomorphic to the set of </w:t>
             </w:r>
-            <w:hyperlink r:id="rId48" w:history="1">
+            <w:hyperlink r:id="rId49" w:history="1">
               <w:r>
                 <w:rPr>
                   <w:rStyle w:val="Hyperlink"/>
@@ -4230,7 +4375,6 @@
         <w:rPr>
           <w:noProof/>
         </w:rPr>
-        <w:lastRenderedPageBreak/>
         <w:drawing>
           <wp:inline distT="0" distB="0" distL="0" distR="0">
             <wp:extent cx="5943600" cy="4288420"/>
@@ -4249,7 +4393,7 @@
                     </pic:cNvPicPr>
                   </pic:nvPicPr>
                   <pic:blipFill>
-                    <a:blip r:embed="rId49"/>
+                    <a:blip r:embed="rId50"/>
                     <a:srcRect/>
                     <a:stretch>
                       <a:fillRect/>
@@ -4310,7 +4454,7 @@
                     </pic:cNvPicPr>
                   </pic:nvPicPr>
                   <pic:blipFill>
-                    <a:blip r:embed="rId50"/>
+                    <a:blip r:embed="rId51"/>
                     <a:srcRect/>
                     <a:stretch>
                       <a:fillRect/>
@@ -4340,12 +4484,12 @@
       </w:r>
     </w:p>
     <w:sectPr>
-      <w:headerReference w:type="even" r:id="rId51"/>
-      <w:headerReference w:type="default" r:id="rId52"/>
-      <w:footerReference w:type="even" r:id="rId53"/>
-      <w:footerReference w:type="default" r:id="rId54"/>
-      <w:headerReference w:type="first" r:id="rId55"/>
-      <w:footerReference w:type="first" r:id="rId56"/>
+      <w:headerReference w:type="even" r:id="rId52"/>
+      <w:headerReference w:type="default" r:id="rId53"/>
+      <w:footerReference w:type="even" r:id="rId54"/>
+      <w:footerReference w:type="default" r:id="rId55"/>
+      <w:headerReference w:type="first" r:id="rId56"/>
+      <w:footerReference w:type="first" r:id="rId57"/>
       <w:pgSz w:w="12240" w:h="15840"/>
       <w:pgMar w:top="1440" w:right="1440" w:bottom="1440" w:left="1440" w:header="720" w:footer="720" w:gutter="0"/>
       <w:cols w:space="720"/>
@@ -5127,7 +5271,6 @@
   <w:style w:type="character" w:default="1" w:styleId="DefaultParagraphFont">
     <w:name w:val="Default Paragraph Font"/>
     <w:uiPriority w:val="1"/>
-    <w:semiHidden/>
     <w:unhideWhenUsed/>
   </w:style>
   <w:style w:type="table" w:default="1" w:styleId="TableNormal">
